--- a/Control Systems/Final Project Report.docx
+++ b/Control Systems/Final Project Report.docx
@@ -3,21 +3,33 @@
 <w:document xmlns:wpc="http://schemas.microsoft.com/office/word/2010/wordprocessingCanvas" xmlns:cx="http://schemas.microsoft.com/office/drawing/2014/chartex" xmlns:cx1="http://schemas.microsoft.com/office/drawing/2015/9/8/chartex" xmlns:cx2="http://schemas.microsoft.com/office/drawing/2015/10/21/chartex" xmlns:cx3="http://schemas.microsoft.com/office/drawing/2016/5/9/chartex" xmlns:cx4="http://schemas.microsoft.com/office/drawing/2016/5/10/chartex" xmlns:cx5="http://schemas.microsoft.com/office/drawing/2016/5/11/chartex" xmlns:cx6="http://schemas.microsoft.com/office/drawing/2016/5/12/chartex" xmlns:cx7="http://schemas.microsoft.com/office/drawing/2016/5/13/chartex" xmlns:cx8="http://schemas.microsoft.com/office/drawing/2016/5/14/chartex" xmlns:mc="http://schemas.openxmlformats.org/markup-compatibility/2006" xmlns:aink="http://schemas.microsoft.com/office/drawing/2016/ink" xmlns:am3d="http://schemas.microsoft.com/office/drawing/2017/model3d" xmlns:o="urn:schemas-microsoft-com:office:office" xmlns:oel="http://schemas.microsoft.com/office/2019/extlst" xmlns:r="http://schemas.openxmlformats.org/officeDocument/2006/relationships" xmlns:m="http://schemas.openxmlformats.org/officeDocument/2006/math" xmlns:v="urn:schemas-microsoft-com:vml" xmlns:wp14="http://schemas.microsoft.com/office/word/2010/wordprocessingDrawing" xmlns:wp="http://schemas.openxmlformats.org/drawingml/2006/wordprocessingDrawing" xmlns:w10="urn:schemas-microsoft-com:office:word" xmlns:w="http://schemas.openxmlformats.org/wordprocessingml/2006/main" xmlns:w14="http://schemas.microsoft.com/office/word/2010/wordml" xmlns:w15="http://schemas.microsoft.com/office/word/2012/wordml" xmlns:w16cex="http://schemas.microsoft.com/office/word/2018/wordml/cex" xmlns:w16cid="http://schemas.microsoft.com/office/word/2016/wordml/cid" xmlns:w16="http://schemas.microsoft.com/office/word/2018/wordml" xmlns:w16sdtdh="http://schemas.microsoft.com/office/word/2020/wordml/sdtdatahash" xmlns:w16se="http://schemas.microsoft.com/office/word/2015/wordml/symex" xmlns:wpg="http://schemas.microsoft.com/office/word/2010/wordprocessingGroup" xmlns:wpi="http://schemas.microsoft.com/office/word/2010/wordprocessingInk" xmlns:wne="http://schemas.microsoft.com/office/word/2006/wordml" xmlns:wps="http://schemas.microsoft.com/office/word/2010/wordprocessingShape" mc:Ignorable="w14 w15 w16se w16cid w16 w16cex w16sdtdh wp14">
   <w:body>
     <w:p>
+      <w:pPr>
+        <w:jc w:val="center"/>
+      </w:pPr>
       <w:r>
         <w:t>Control Systems</w:t>
       </w:r>
     </w:p>
     <w:p>
+      <w:pPr>
+        <w:jc w:val="center"/>
+      </w:pPr>
       <w:r>
         <w:t>Final Project</w:t>
       </w:r>
     </w:p>
     <w:p>
+      <w:pPr>
+        <w:jc w:val="center"/>
+      </w:pPr>
       <w:r>
         <w:t>Hayden Cressman</w:t>
       </w:r>
     </w:p>
     <w:p>
+      <w:pPr>
+        <w:jc w:val="center"/>
+      </w:pPr>
       <w:proofErr w:type="spellStart"/>
       <w:r>
         <w:t>Mackenzy</w:t>
@@ -32,20 +44,34 @@
       </w:r>
       <w:proofErr w:type="spellEnd"/>
     </w:p>
-    <w:p/>
-    <w:p>
+    <w:p>
+      <w:pPr>
+        <w:jc w:val="center"/>
+      </w:pPr>
+    </w:p>
+    <w:p>
+      <w:pPr>
+        <w:sectPr>
+          <w:pgSz w:w="12240" w:h="15840"/>
+          <w:pgMar w:top="1440" w:right="1440" w:bottom="1440" w:left="1440" w:header="720" w:footer="720" w:gutter="0"/>
+          <w:cols w:space="720"/>
+          <w:docGrid w:linePitch="360"/>
+        </w:sectPr>
+      </w:pPr>
       <w:r>
         <w:tab/>
+      </w:r>
+    </w:p>
+    <w:p>
+      <w:r>
         <w:t>This project was done on a TCP/IP router packet drop probability algorithm.</w:t>
       </w:r>
       <w:r>
         <w:t xml:space="preserve"> This algorithm helps in understanding the throughput of a TCP system to know </w:t>
       </w:r>
-      <w:proofErr w:type="gramStart"/>
-      <w:r>
-        <w:t>whether or not</w:t>
-      </w:r>
-      <w:proofErr w:type="gramEnd"/>
+      <w:r>
+        <w:t>whether</w:t>
+      </w:r>
       <w:r>
         <w:t xml:space="preserve"> to account for a large amount of lost information.</w:t>
       </w:r>
@@ -480,9 +506,9 @@
           <w:noProof/>
         </w:rPr>
         <w:drawing>
-          <wp:inline distT="0" distB="0" distL="0" distR="0" wp14:anchorId="6F9FBF2F" wp14:editId="18AFAB06">
-            <wp:extent cx="5943600" cy="1590805"/>
-            <wp:effectExtent l="0" t="0" r="0" b="0"/>
+          <wp:inline distT="0" distB="0" distL="0" distR="0" wp14:anchorId="6F9FBF2F" wp14:editId="3B4B36EA">
+            <wp:extent cx="2854313" cy="763957"/>
+            <wp:effectExtent l="0" t="0" r="3810" b="0"/>
             <wp:docPr id="1" name="Picture 1" descr="Diagram&#10;&#10;Description automatically generated"/>
             <wp:cNvGraphicFramePr>
               <a:graphicFrameLocks xmlns:a="http://schemas.openxmlformats.org/drawingml/2006/main" noChangeAspect="1"/>
@@ -495,7 +521,7 @@
                     <pic:cNvPicPr/>
                   </pic:nvPicPr>
                   <pic:blipFill rotWithShape="1">
-                    <a:blip r:embed="rId4">
+                    <a:blip r:embed="rId4" cstate="print">
                       <a:extLst>
                         <a:ext uri="{28A0092B-C50C-407E-A947-70E740481C1C}">
                           <a14:useLocalDpi xmlns:a14="http://schemas.microsoft.com/office/drawing/2010/main" val="0"/>
@@ -508,7 +534,7 @@
                   <pic:spPr bwMode="auto">
                     <a:xfrm>
                       <a:off x="0" y="0"/>
-                      <a:ext cx="5943600" cy="1590805"/>
+                      <a:ext cx="3104055" cy="830800"/>
                     </a:xfrm>
                     <a:prstGeom prst="rect">
                       <a:avLst/>
@@ -542,11 +568,10 @@
         <w:rPr>
           <w:noProof/>
         </w:rPr>
-        <w:lastRenderedPageBreak/>
         <w:drawing>
-          <wp:inline distT="0" distB="0" distL="0" distR="0" wp14:anchorId="0821C10B" wp14:editId="1DB6C36F">
-            <wp:extent cx="3707704" cy="2899362"/>
-            <wp:effectExtent l="0" t="0" r="1270" b="0"/>
+          <wp:inline distT="0" distB="0" distL="0" distR="0" wp14:anchorId="0821C10B" wp14:editId="729D65E9">
+            <wp:extent cx="2228883" cy="1742949"/>
+            <wp:effectExtent l="0" t="0" r="0" b="0"/>
             <wp:docPr id="2" name="Picture 2" descr="Diagram&#10;&#10;Description automatically generated"/>
             <wp:cNvGraphicFramePr>
               <a:graphicFrameLocks xmlns:a="http://schemas.openxmlformats.org/drawingml/2006/main" noChangeAspect="1"/>
@@ -572,7 +597,7 @@
                   <pic:spPr bwMode="auto">
                     <a:xfrm>
                       <a:off x="0" y="0"/>
-                      <a:ext cx="3950721" cy="3089397"/>
+                      <a:ext cx="2412698" cy="1886689"/>
                     </a:xfrm>
                     <a:prstGeom prst="rect">
                       <a:avLst/>
@@ -774,13 +799,7 @@
                         <w:rPr>
                           <w:rFonts w:ascii="Cambria Math" w:hAnsi="Cambria Math"/>
                         </w:rPr>
-                        <m:t>286.7</m:t>
-                      </m:r>
-                      <m:r>
-                        <w:rPr>
-                          <w:rFonts w:ascii="Cambria Math" w:hAnsi="Cambria Math"/>
-                        </w:rPr>
-                        <m:t>-5625000k</m:t>
+                        <m:t>286.7-5625000k</m:t>
                       </m:r>
                     </m:e>
                   </m:d>
@@ -804,13 +823,7 @@
                         <w:rPr>
                           <w:rFonts w:ascii="Cambria Math" w:hAnsi="Cambria Math"/>
                         </w:rPr>
-                        <m:t>166.8</m:t>
-                      </m:r>
-                      <m:r>
-                        <w:rPr>
-                          <w:rFonts w:ascii="Cambria Math" w:hAnsi="Cambria Math"/>
-                        </w:rPr>
-                        <m:t>+7031250k</m:t>
+                        <m:t>166.8+7031250k</m:t>
                       </m:r>
                       <m:ctrlPr>
                         <w:rPr>
@@ -1038,6 +1051,7 @@
     <w:p>
       <w:proofErr w:type="spellStart"/>
       <w:r>
+        <w:lastRenderedPageBreak/>
         <w:t>Inputing</w:t>
       </w:r>
       <w:proofErr w:type="spellEnd"/>
@@ -1066,7 +1080,6 @@
           <w:bCs/>
           <w:u w:val="single"/>
         </w:rPr>
-        <w:lastRenderedPageBreak/>
         <w:t>K = -1e-5</w:t>
       </w:r>
     </w:p>
@@ -1079,9 +1092,9 @@
           <w:noProof/>
         </w:rPr>
         <w:drawing>
-          <wp:inline distT="0" distB="0" distL="0" distR="0" wp14:anchorId="478B49AD" wp14:editId="6BAAC0A1">
-            <wp:extent cx="4572000" cy="3429000"/>
-            <wp:effectExtent l="0" t="0" r="0" b="0"/>
+          <wp:inline distT="0" distB="0" distL="0" distR="0" wp14:anchorId="478B49AD" wp14:editId="3749F922">
+            <wp:extent cx="2560320" cy="1920240"/>
+            <wp:effectExtent l="0" t="0" r="5080" b="0"/>
             <wp:docPr id="3" name="Picture 3" descr="Diagram&#10;&#10;Description automatically generated with medium confidence"/>
             <wp:cNvGraphicFramePr>
               <a:graphicFrameLocks xmlns:a="http://schemas.openxmlformats.org/drawingml/2006/main" noChangeAspect="1"/>
@@ -1108,7 +1121,7 @@
                   <pic:spPr>
                     <a:xfrm>
                       <a:off x="0" y="0"/>
-                      <a:ext cx="4572000" cy="3429000"/>
+                      <a:ext cx="2560320" cy="1920240"/>
                     </a:xfrm>
                     <a:prstGeom prst="rect">
                       <a:avLst/>
@@ -1121,26 +1134,10 @@
         </w:drawing>
       </w:r>
     </w:p>
-    <w:p>
-      <w:pPr>
-        <w:jc w:val="center"/>
-      </w:pPr>
-    </w:p>
-    <w:p>
-      <w:pPr>
-        <w:jc w:val="center"/>
-      </w:pPr>
-    </w:p>
-    <w:p>
-      <w:pPr>
-        <w:jc w:val="center"/>
-      </w:pPr>
-    </w:p>
-    <w:p>
-      <w:pPr>
-        <w:jc w:val="center"/>
-      </w:pPr>
-    </w:p>
+    <w:p/>
+    <w:p/>
+    <w:p/>
+    <w:p/>
     <w:p>
       <w:pPr>
         <w:jc w:val="center"/>
@@ -1168,9 +1165,9 @@
           <w:noProof/>
         </w:rPr>
         <w:drawing>
-          <wp:inline distT="0" distB="0" distL="0" distR="0" wp14:anchorId="1822B077" wp14:editId="0449FEB9">
-            <wp:extent cx="4572000" cy="3429000"/>
-            <wp:effectExtent l="0" t="0" r="0" b="0"/>
+          <wp:inline distT="0" distB="0" distL="0" distR="0" wp14:anchorId="1822B077" wp14:editId="36CFD3F1">
+            <wp:extent cx="2560320" cy="1920240"/>
+            <wp:effectExtent l="0" t="0" r="5080" b="0"/>
             <wp:docPr id="4" name="Picture 4" descr="Chart, line chart&#10;&#10;Description automatically generated"/>
             <wp:cNvGraphicFramePr>
               <a:graphicFrameLocks xmlns:a="http://schemas.openxmlformats.org/drawingml/2006/main" noChangeAspect="1"/>
@@ -1197,7 +1194,7 @@
                   <pic:spPr>
                     <a:xfrm>
                       <a:off x="0" y="0"/>
-                      <a:ext cx="4572000" cy="3429000"/>
+                      <a:ext cx="2560320" cy="1920240"/>
                     </a:xfrm>
                     <a:prstGeom prst="rect">
                       <a:avLst/>
@@ -1243,6 +1240,16 @@
     <w:p>
       <w:pPr>
         <w:jc w:val="center"/>
+      </w:pPr>
+    </w:p>
+    <w:p>
+      <w:pPr>
+        <w:jc w:val="center"/>
+      </w:pPr>
+    </w:p>
+    <w:p>
+      <w:pPr>
+        <w:jc w:val="center"/>
         <w:rPr>
           <w:b/>
           <w:bCs/>
@@ -1267,9 +1274,9 @@
           <w:noProof/>
         </w:rPr>
         <w:drawing>
-          <wp:inline distT="0" distB="0" distL="0" distR="0" wp14:anchorId="6A6274CB" wp14:editId="1138D308">
-            <wp:extent cx="4571999" cy="3429000"/>
-            <wp:effectExtent l="0" t="0" r="635" b="0"/>
+          <wp:inline distT="0" distB="0" distL="0" distR="0" wp14:anchorId="6A6274CB" wp14:editId="399CF84F">
+            <wp:extent cx="2560319" cy="1920240"/>
+            <wp:effectExtent l="0" t="0" r="5715" b="0"/>
             <wp:docPr id="5" name="Picture 5" descr="Chart&#10;&#10;Description automatically generated"/>
             <wp:cNvGraphicFramePr>
               <a:graphicFrameLocks xmlns:a="http://schemas.openxmlformats.org/drawingml/2006/main" noChangeAspect="1"/>
@@ -1296,7 +1303,7 @@
                   <pic:spPr>
                     <a:xfrm>
                       <a:off x="0" y="0"/>
-                      <a:ext cx="4571999" cy="3429000"/>
+                      <a:ext cx="2560319" cy="1920240"/>
                     </a:xfrm>
                     <a:prstGeom prst="rect">
                       <a:avLst/>
@@ -1317,7 +1324,17 @@
     </w:p>
     <w:p/>
     <w:p>
-      <w:r>
+      <w:pPr>
+        <w:rPr>
+          <w:b/>
+          <w:bCs/>
+        </w:rPr>
+      </w:pPr>
+      <w:r>
+        <w:rPr>
+          <w:b/>
+          <w:bCs/>
+        </w:rPr>
         <w:t>-1e-5</w:t>
       </w:r>
     </w:p>
@@ -1348,7 +1365,17 @@
     </w:p>
     <w:p/>
     <w:p>
-      <w:r>
+      <w:pPr>
+        <w:rPr>
+          <w:b/>
+          <w:bCs/>
+        </w:rPr>
+      </w:pPr>
+      <w:r>
+        <w:rPr>
+          <w:b/>
+          <w:bCs/>
+        </w:rPr>
         <w:t>4e-5</w:t>
       </w:r>
     </w:p>
@@ -1380,8 +1407,17 @@
     <w:p/>
     <w:p/>
     <w:p>
-      <w:r>
-        <w:lastRenderedPageBreak/>
+      <w:pPr>
+        <w:rPr>
+          <w:b/>
+          <w:bCs/>
+        </w:rPr>
+      </w:pPr>
+      <w:r>
+        <w:rPr>
+          <w:b/>
+          <w:bCs/>
+        </w:rPr>
         <w:t>5.5e-5</w:t>
       </w:r>
     </w:p>
@@ -1411,9 +1447,10 @@
       </w:r>
     </w:p>
     <w:sectPr>
+      <w:type w:val="continuous"/>
       <w:pgSz w:w="12240" w:h="15840"/>
       <w:pgMar w:top="1440" w:right="1440" w:bottom="1440" w:left="1440" w:header="720" w:footer="720" w:gutter="0"/>
-      <w:cols w:space="720"/>
+      <w:cols w:num="2" w:space="720"/>
       <w:docGrid w:linePitch="360"/>
     </w:sectPr>
   </w:body>

--- a/Control Systems/Final Project Report.docx
+++ b/Control Systems/Final Project Report.docx
@@ -501,14 +501,17 @@
       </w:pPr>
     </w:p>
     <w:p>
+      <w:pPr>
+        <w:jc w:val="center"/>
+      </w:pPr>
       <w:r>
         <w:rPr>
           <w:noProof/>
         </w:rPr>
         <w:drawing>
-          <wp:inline distT="0" distB="0" distL="0" distR="0" wp14:anchorId="6F9FBF2F" wp14:editId="3B4B36EA">
-            <wp:extent cx="2854313" cy="763957"/>
-            <wp:effectExtent l="0" t="0" r="3810" b="0"/>
+          <wp:inline distT="0" distB="0" distL="0" distR="0" wp14:anchorId="6F9FBF2F" wp14:editId="2AE6BC8B">
+            <wp:extent cx="3462093" cy="926629"/>
+            <wp:effectExtent l="0" t="0" r="5080" b="635"/>
             <wp:docPr id="1" name="Picture 1" descr="Diagram&#10;&#10;Description automatically generated"/>
             <wp:cNvGraphicFramePr>
               <a:graphicFrameLocks xmlns:a="http://schemas.openxmlformats.org/drawingml/2006/main" noChangeAspect="1"/>
@@ -534,7 +537,7 @@
                   <pic:spPr bwMode="auto">
                     <a:xfrm>
                       <a:off x="0" y="0"/>
-                      <a:ext cx="3104055" cy="830800"/>
+                      <a:ext cx="3778349" cy="1011275"/>
                     </a:xfrm>
                     <a:prstGeom prst="rect">
                       <a:avLst/>
@@ -862,6 +865,7 @@
         <w:rPr>
           <w:rFonts w:eastAsiaTheme="minorEastAsia"/>
         </w:rPr>
+        <w:lastRenderedPageBreak/>
         <w:t>Solving the denominator for k using the R</w:t>
       </w:r>
       <w:r>
@@ -1051,7 +1055,6 @@
     <w:p>
       <w:proofErr w:type="spellStart"/>
       <w:r>
-        <w:lastRenderedPageBreak/>
         <w:t>Inputing</w:t>
       </w:r>
       <w:proofErr w:type="spellEnd"/>
@@ -1059,10 +1062,6 @@
         <w:t xml:space="preserve"> several values into k will give varying outputs of different stabilities. Here are examples of the range of k.</w:t>
       </w:r>
     </w:p>
-    <w:p/>
-    <w:p/>
-    <w:p/>
-    <w:p/>
     <w:p/>
     <w:p/>
     <w:p>
@@ -1134,10 +1133,25 @@
         </w:drawing>
       </w:r>
     </w:p>
-    <w:p/>
-    <w:p/>
-    <w:p/>
-    <w:p/>
+    <w:p>
+      <w:pPr>
+        <w:jc w:val="center"/>
+        <w:rPr>
+          <w:b/>
+          <w:bCs/>
+          <w:u w:val="single"/>
+        </w:rPr>
+      </w:pPr>
+    </w:p>
+    <w:p>
+      <w:pPr>
+        <w:rPr>
+          <w:b/>
+          <w:bCs/>
+          <w:u w:val="single"/>
+        </w:rPr>
+      </w:pPr>
+    </w:p>
     <w:p>
       <w:pPr>
         <w:jc w:val="center"/>
@@ -1220,36 +1234,6 @@
     <w:p>
       <w:pPr>
         <w:jc w:val="center"/>
-      </w:pPr>
-    </w:p>
-    <w:p>
-      <w:pPr>
-        <w:jc w:val="center"/>
-      </w:pPr>
-    </w:p>
-    <w:p>
-      <w:pPr>
-        <w:jc w:val="center"/>
-      </w:pPr>
-    </w:p>
-    <w:p>
-      <w:pPr>
-        <w:jc w:val="center"/>
-      </w:pPr>
-    </w:p>
-    <w:p>
-      <w:pPr>
-        <w:jc w:val="center"/>
-      </w:pPr>
-    </w:p>
-    <w:p>
-      <w:pPr>
-        <w:jc w:val="center"/>
-      </w:pPr>
-    </w:p>
-    <w:p>
-      <w:pPr>
-        <w:jc w:val="center"/>
         <w:rPr>
           <w:b/>
           <w:bCs/>
@@ -1319,7 +1303,27 @@
     <w:p/>
     <w:p>
       <w:r>
-        <w:t>The poles for each of these cases is shown below. The cases where the system is unstable are noted to have at least one positive pole, whereas the stable systems have none.</w:t>
+        <w:t>The poles</w:t>
+      </w:r>
+      <w:r>
+        <w:t xml:space="preserve">, </w:t>
+      </w:r>
+      <m:oMath>
+        <m:r>
+          <w:rPr>
+            <w:rFonts w:ascii="Cambria Math" w:hAnsi="Cambria Math"/>
+          </w:rPr>
+          <m:t>P</m:t>
+        </m:r>
+      </m:oMath>
+      <w:r>
+        <w:t xml:space="preserve">, </w:t>
+      </w:r>
+      <w:r>
+        <w:t xml:space="preserve">for each of these cases is shown below. The cases where the system is unstable are noted to have at least one positive pole, whereas the stable systems have </w:t>
+      </w:r>
+      <w:r>
+        <w:t>only negative poles.</w:t>
       </w:r>
     </w:p>
     <w:p/>
@@ -1444,13 +1448,131 @@
     <w:p>
       <w:r>
         <w:t>&gt;&gt;</w:t>
+      </w:r>
+    </w:p>
+    <w:p/>
+    <w:p>
+      <w:pPr>
+        <w:rPr>
+          <w:rFonts w:eastAsiaTheme="minorEastAsia"/>
+        </w:rPr>
+      </w:pPr>
+      <w:r>
+        <w:t xml:space="preserve">For the Nyquist plot, when using </w:t>
+      </w:r>
+      <m:oMath>
+        <m:r>
+          <w:rPr>
+            <w:rFonts w:ascii="Cambria Math" w:hAnsi="Cambria Math"/>
+          </w:rPr>
+          <m:t>L=1x</m:t>
+        </m:r>
+        <m:sSup>
+          <m:sSupPr>
+            <m:ctrlPr>
+              <w:rPr>
+                <w:rFonts w:ascii="Cambria Math" w:hAnsi="Cambria Math"/>
+                <w:i/>
+              </w:rPr>
+            </m:ctrlPr>
+          </m:sSupPr>
+          <m:e>
+            <m:r>
+              <w:rPr>
+                <w:rFonts w:ascii="Cambria Math" w:hAnsi="Cambria Math"/>
+              </w:rPr>
+              <m:t>10</m:t>
+            </m:r>
+          </m:e>
+          <m:sup>
+            <m:d>
+              <m:dPr>
+                <m:ctrlPr>
+                  <w:rPr>
+                    <w:rFonts w:ascii="Cambria Math" w:hAnsi="Cambria Math"/>
+                    <w:i/>
+                  </w:rPr>
+                </m:ctrlPr>
+              </m:dPr>
+              <m:e>
+                <m:r>
+                  <w:rPr>
+                    <w:rFonts w:ascii="Cambria Math" w:hAnsi="Cambria Math"/>
+                  </w:rPr>
+                  <m:t>-5</m:t>
+                </m:r>
+              </m:e>
+            </m:d>
+          </m:sup>
+        </m:sSup>
+      </m:oMath>
+      <w:r>
+        <w:rPr>
+          <w:rFonts w:eastAsiaTheme="minorEastAsia"/>
+        </w:rPr>
+        <w:t>, the system becomes stable, and the Nyquist plot looks as such:</w:t>
+      </w:r>
+    </w:p>
+    <w:p>
+      <w:r>
+        <w:rPr>
+          <w:noProof/>
+        </w:rPr>
+        <w:lastRenderedPageBreak/>
+        <w:drawing>
+          <wp:inline distT="0" distB="0" distL="0" distR="0" wp14:anchorId="75B8093E" wp14:editId="3EA7ECF9">
+            <wp:extent cx="5943600" cy="4457700"/>
+            <wp:effectExtent l="0" t="0" r="0" b="0"/>
+            <wp:docPr id="7" name="Picture 7" descr="Diagram&#10;&#10;Description automatically generated"/>
+            <wp:cNvGraphicFramePr>
+              <a:graphicFrameLocks xmlns:a="http://schemas.openxmlformats.org/drawingml/2006/main" noChangeAspect="1"/>
+            </wp:cNvGraphicFramePr>
+            <a:graphic xmlns:a="http://schemas.openxmlformats.org/drawingml/2006/main">
+              <a:graphicData uri="http://schemas.openxmlformats.org/drawingml/2006/picture">
+                <pic:pic xmlns:pic="http://schemas.openxmlformats.org/drawingml/2006/picture">
+                  <pic:nvPicPr>
+                    <pic:cNvPr id="7" name="Picture 7" descr="Diagram&#10;&#10;Description automatically generated"/>
+                    <pic:cNvPicPr/>
+                  </pic:nvPicPr>
+                  <pic:blipFill>
+                    <a:blip r:embed="rId9">
+                      <a:extLst>
+                        <a:ext uri="{28A0092B-C50C-407E-A947-70E740481C1C}">
+                          <a14:useLocalDpi xmlns:a14="http://schemas.microsoft.com/office/drawing/2010/main" val="0"/>
+                        </a:ext>
+                      </a:extLst>
+                    </a:blip>
+                    <a:stretch>
+                      <a:fillRect/>
+                    </a:stretch>
+                  </pic:blipFill>
+                  <pic:spPr>
+                    <a:xfrm>
+                      <a:off x="0" y="0"/>
+                      <a:ext cx="5943600" cy="4457700"/>
+                    </a:xfrm>
+                    <a:prstGeom prst="rect">
+                      <a:avLst/>
+                    </a:prstGeom>
+                  </pic:spPr>
+                </pic:pic>
+              </a:graphicData>
+            </a:graphic>
+          </wp:inline>
+        </w:drawing>
+      </w:r>
+    </w:p>
+    <w:p/>
+    <w:p>
+      <w:r>
+        <w:t>As one can see, the crossing point is greater than -1, making the system stable since it is within the range of K for stability.</w:t>
       </w:r>
     </w:p>
     <w:sectPr>
       <w:type w:val="continuous"/>
       <w:pgSz w:w="12240" w:h="15840"/>
       <w:pgMar w:top="1440" w:right="1440" w:bottom="1440" w:left="1440" w:header="720" w:footer="720" w:gutter="0"/>
-      <w:cols w:num="2" w:space="720"/>
+      <w:cols w:space="720"/>
       <w:docGrid w:linePitch="360"/>
     </w:sectPr>
   </w:body>
